--- a/测试tag.docx
+++ b/测试tag.docx
@@ -6,6 +6,7 @@
       <w:pPr>
         <w:pStyle w:val="1"/>
         <w:rPr>
+          <w:rFonts w:hint="eastAsia"/>
           <w:color w:val="CC7832"/>
         </w:rPr>
       </w:pPr>
@@ -140,12 +141,10 @@
         <w:br/>
       </w:r>
       <w:proofErr w:type="spellStart"/>
-      <w:proofErr w:type="gramStart"/>
       <w:r>
         <w:t>params.setFixedTitle</w:t>
       </w:r>
       <w:proofErr w:type="spellEnd"/>
-      <w:proofErr w:type="gramEnd"/>
       <w:r>
         <w:t>(</w:t>
       </w:r>
@@ -164,8 +163,6 @@
         </w:rPr>
         <w:t>;</w:t>
       </w:r>
-      <w:bookmarkStart w:id="0" w:name="_GoBack"/>
-      <w:bookmarkEnd w:id="0"/>
       <w:r>
         <w:rPr>
           <w:color w:val="CC7832"/>
@@ -417,66 +414,8 @@
       <w:r>
         <w:t>)</w:t>
       </w:r>
-      <w:r>
-        <w:rPr>
-          <w:color w:val="CC7832"/>
-        </w:rPr>
-        <w:t>;</w:t>
-      </w:r>
-    </w:p>
-    <w:p>
-      <w:pPr>
-        <w:pStyle w:val="1"/>
-      </w:pPr>
-    </w:p>
-    <w:p>
-      <w:pPr>
-        <w:pStyle w:val="1"/>
-      </w:pPr>
-    </w:p>
-    <w:p>
-      <w:pPr>
-        <w:pStyle w:val="1"/>
-        <w:rPr>
-          <w:rFonts w:hint="eastAsia"/>
-        </w:rPr>
-      </w:pPr>
-    </w:p>
-    <w:p>
-      <w:pPr>
-        <w:pStyle w:val="1"/>
-      </w:pPr>
-    </w:p>
-    <w:p>
-      <w:pPr>
-        <w:pStyle w:val="1"/>
-      </w:pPr>
-    </w:p>
-    <w:p>
-      <w:pPr>
-        <w:pStyle w:val="1"/>
-        <w:rPr>
-          <w:rFonts w:ascii="宋体" w:hAnsi="宋体" w:cs="宋体"/>
-          <w:sz w:val="24"/>
-          <w:szCs w:val="24"/>
-        </w:rPr>
-      </w:pPr>
-      <w:r>
-        <w:rPr>
-          <w:rFonts w:ascii="宋体" w:hAnsi="宋体" w:cs="宋体"/>
-          <w:sz w:val="24"/>
-          <w:szCs w:val="24"/>
-        </w:rPr>
-        <w:t>谁能用最通俗的例子讲解一下同步传输和异步传输？</w:t>
-      </w:r>
-    </w:p>
-    <w:p>
-      <w:pPr>
-        <w:pStyle w:val="1"/>
-        <w:rPr>
-          <w:rFonts w:hint="eastAsia"/>
-        </w:rPr>
-      </w:pPr>
+      <w:bookmarkStart w:id="0" w:name="_GoBack"/>
+      <w:bookmarkEnd w:id="0"/>
     </w:p>
     <w:sectPr>
       <w:pgSz w:w="11906" w:h="16838"/>
